--- a/public/word-versions/distribution-shapes.docx
+++ b/public/word-versions/distribution-shapes.docx
@@ -244,7 +244,7 @@
               <a:graphicData uri="http://schemas.openxmlformats.org/drawingml/2006/picture">
                 <pic:pic>
                   <pic:nvPicPr>
-                    <pic:cNvPr descr="distribution-shapes_files/figure-docx/unnamed-chunk-2-1.png" id="0" name="Picture"/>
+                    <pic:cNvPr descr="/Users/kaplan/KaplanFiles/Blogs/Lessons-101/static/word-versions/distribution-shapes_files/figure-docx/unnamed-chunk-2-1.png" id="0" name="Picture"/>
                     <pic:cNvPicPr>
                       <a:picLocks noChangeArrowheads="1" noChangeAspect="1"/>
                     </pic:cNvPicPr>
@@ -456,8 +456,19 @@
         <w:pStyle w:val="FirstParagraph"/>
       </w:pPr>
       <w:r>
-        <w:t xml:space="preserve">Version 0.1, 2019-04-23, Thomas Kinzeler and Danny Kaplan</w:t>
-      </w:r>
+        <w:t xml:space="preserve">Version 0.1, 2019-05-02, Thomas Kinzeler and Danny Kaplan,</w:t>
+      </w:r>
+      <w:r>
+        <w:t xml:space="preserve"> </w:t>
+      </w:r>
+      <w:hyperlink r:id="rId24">
+        <w:r>
+          <w:rPr>
+            <w:rStyle w:val="Hyperlink"/>
+          </w:rPr>
+          <w:t xml:space="preserve">Word version</w:t>
+        </w:r>
+      </w:hyperlink>
     </w:p>
     <w:sectPr>
       <w:headerReference w:type="first" r:id="rId9"/>

--- a/public/word-versions/distribution-shapes.docx
+++ b/public/word-versions/distribution-shapes.docx
@@ -384,7 +384,38 @@
         </w:numPr>
       </w:pPr>
       <w:r>
-        <w:t xml:space="preserve">Pick one of the three rules of thumb and draw the appropriate interval to estimate the mean and standard deviation. Use the measuring stick built into the app to mark your interval.</w:t>
+        <w:t xml:space="preserve">Pick one of the three rules of thumb to estimate the mean and standard deviation.</w:t>
+      </w:r>
+    </w:p>
+    <w:p>
+      <w:pPr>
+        <w:numPr>
+          <w:numId w:val="1000"/>
+          <w:ilvl w:val="0"/>
+        </w:numPr>
+      </w:pPr>
+      <w:r>
+        <w:rPr>
+          <w:i/>
+        </w:rPr>
+        <w:t xml:space="preserve">Write down your estimates of the mean and the standard deviation.</w:t>
+      </w:r>
+      <w:r>
+        <w:t xml:space="preserve"> </w:t>
+      </w:r>
+      <w:r>
+        <w:t xml:space="preserve">  .  .  .  .  .  .  .  .  .  .  .  .  .  .  .  .  .  .  .  .  .  .  .  .  .  </w:t>
+      </w:r>
+    </w:p>
+    <w:p>
+      <w:pPr>
+        <w:numPr>
+          <w:numId w:val="1000"/>
+          <w:ilvl w:val="0"/>
+        </w:numPr>
+      </w:pPr>
+      <w:r>
+        <w:t xml:space="preserve"> </w:t>
       </w:r>
     </w:p>
     <w:p>
@@ -413,7 +444,38 @@
         <w:t xml:space="preserve"> </w:t>
       </w:r>
       <w:r>
-        <w:t xml:space="preserve">box to turn on a ruler calibrated in units of the standard deviation. How close was your interval to the one defined by the ruler?</w:t>
+        <w:t xml:space="preserve">box to turn on a ruler calibrated in units of the standard deviation.</w:t>
+      </w:r>
+    </w:p>
+    <w:p>
+      <w:pPr>
+        <w:numPr>
+          <w:numId w:val="1000"/>
+          <w:ilvl w:val="0"/>
+        </w:numPr>
+      </w:pPr>
+      <w:r>
+        <w:rPr>
+          <w:i/>
+        </w:rPr>
+        <w:t xml:space="preserve">How close were your estimates in (2) to the actual values displayed by the ruler?</w:t>
+      </w:r>
+      <w:r>
+        <w:t xml:space="preserve"> </w:t>
+      </w:r>
+      <w:r>
+        <w:t xml:space="preserve">  .  .  .  .  .  .  .  .  .  .  .  .  .  .  .  .  .  .  .  .  .  .  .  .  .  </w:t>
+      </w:r>
+    </w:p>
+    <w:p>
+      <w:pPr>
+        <w:numPr>
+          <w:numId w:val="1000"/>
+          <w:ilvl w:val="0"/>
+        </w:numPr>
+      </w:pPr>
+      <w:r>
+        <w:t xml:space="preserve"> </w:t>
       </w:r>
     </w:p>
     <w:p>
@@ -445,6 +507,93 @@
       </w:r>
     </w:p>
     <w:p>
+      <w:pPr>
+        <w:numPr>
+          <w:numId w:val="1000"/>
+          <w:ilvl w:val="0"/>
+        </w:numPr>
+      </w:pPr>
+      <w:r>
+        <w:rPr>
+          <w:i/>
+        </w:rPr>
+        <w:t xml:space="preserve">Write down two variables with a bell-shaped distribution.</w:t>
+      </w:r>
+      <w:r>
+        <w:t xml:space="preserve"> </w:t>
+      </w:r>
+      <w:r>
+        <w:t xml:space="preserve">  .  .  .  .  .  .  .  .  .  .  .  .  .  .  .  .  .  .  .  .  .  .  .  .  .  </w:t>
+      </w:r>
+    </w:p>
+    <w:p>
+      <w:pPr>
+        <w:numPr>
+          <w:numId w:val="1000"/>
+          <w:ilvl w:val="0"/>
+        </w:numPr>
+      </w:pPr>
+      <w:r>
+        <w:t xml:space="preserve"> </w:t>
+      </w:r>
+    </w:p>
+    <w:p>
+      <w:pPr>
+        <w:numPr>
+          <w:numId w:val="1000"/>
+          <w:ilvl w:val="0"/>
+        </w:numPr>
+      </w:pPr>
+      <w:r>
+        <w:rPr>
+          <w:i/>
+        </w:rPr>
+        <w:t xml:space="preserve">Write down at least one variable that</w:t>
+      </w:r>
+      <w:r>
+        <w:rPr>
+          <w:i/>
+        </w:rPr>
+        <w:t xml:space="preserve"> </w:t>
+      </w:r>
+      <w:r>
+        <w:rPr>
+          <w:b/>
+          <w:i/>
+        </w:rPr>
+        <w:t xml:space="preserve">does not have</w:t>
+      </w:r>
+      <w:r>
+        <w:rPr>
+          <w:i/>
+        </w:rPr>
+        <w:t xml:space="preserve"> </w:t>
+      </w:r>
+      <w:r>
+        <w:rPr>
+          <w:i/>
+        </w:rPr>
+        <w:t xml:space="preserve">a bell-shaped distribution.</w:t>
+      </w:r>
+      <w:r>
+        <w:t xml:space="preserve"> </w:t>
+      </w:r>
+      <w:r>
+        <w:t xml:space="preserve">  .  .  .  .  .  .  .  .  .  .  .  .  .  .  .  .  .  .  .  .  .  .  .  .  .  </w:t>
+      </w:r>
+    </w:p>
+    <w:p>
+      <w:pPr>
+        <w:numPr>
+          <w:numId w:val="1000"/>
+          <w:ilvl w:val="0"/>
+        </w:numPr>
+      </w:pPr>
+      <w:r>
+        <w:t xml:space="preserve"> </w:t>
+      </w:r>
+    </w:p>
+    <w:p>
       <w:r>
         <w:pict>
           <v:rect style="width:0;height:1.5pt" o:hralign="center" o:hrstd="t" o:hr="t"/>
@@ -456,7 +605,7 @@
         <w:pStyle w:val="FirstParagraph"/>
       </w:pPr>
       <w:r>
-        <w:t xml:space="preserve">Version 0.1, 2019-05-02, Thomas Kinzeler and Danny Kaplan,</w:t>
+        <w:t xml:space="preserve">Version 0.2, 2019-05-23, Thomas Kinzeler and Danny Kaplan,</w:t>
       </w:r>
       <w:r>
         <w:t xml:space="preserve"> </w:t>

--- a/public/word-versions/distribution-shapes.docx
+++ b/public/word-versions/distribution-shapes.docx
@@ -227,7 +227,7 @@
         <w:t xml:space="preserve"> </w:t>
       </w:r>
       <w:r>
-        <w:t xml:space="preserve">line is drawn have of the way from the center of the violin to the peak. The two dots show the points whose vertical position is one standard deviation on either side of the mean.</w:t>
+        <w:t xml:space="preserve">line is drawn half of the way from the center of the violin to the peak. The two dots show the points whose vertical position is one standard deviation on either side of the mean.</w:t>
       </w:r>
     </w:p>
     <w:p>
@@ -317,7 +317,16 @@
         <w:t xml:space="preserve"> </w:t>
       </w:r>
       <w:r>
-        <w:t xml:space="preserve">Little App. Using the NHANES data, set the response variable to</w:t>
+        <w:t xml:space="preserve">Little App. (See footnote</w:t>
+      </w:r>
+      <w:r>
+        <w:rPr>
+          <w:rStyle w:val="FootnoteReference"/>
+        </w:rPr>
+        <w:footnoteReference w:id="24"/>
+      </w:r>
+      <w:r>
+        <w:t xml:space="preserve">). Using the NHANES data, set the response variable to</w:t>
       </w:r>
       <w:r>
         <w:t xml:space="preserve"> </w:t>
@@ -404,7 +413,7 @@
         <w:t xml:space="preserve"> </w:t>
       </w:r>
       <w:r>
-        <w:t xml:space="preserve">  .  .  .  .  .  .  .  .  .  .  .  .  .  .  .  .  .  .  .  .  .  .  .  .  .  </w:t>
+        <w:t xml:space="preserve">  .  .  .  .  .  </w:t>
       </w:r>
     </w:p>
     <w:p>
@@ -464,7 +473,7 @@
         <w:t xml:space="preserve"> </w:t>
       </w:r>
       <w:r>
-        <w:t xml:space="preserve">  .  .  .  .  .  .  .  .  .  .  .  .  .  .  .  .  .  .  .  .  .  .  .  .  .  </w:t>
+        <w:t xml:space="preserve">  .  .  .  .  .  </w:t>
       </w:r>
     </w:p>
     <w:p>
@@ -523,7 +532,7 @@
         <w:t xml:space="preserve"> </w:t>
       </w:r>
       <w:r>
-        <w:t xml:space="preserve">  .  .  .  .  .  .  .  .  .  .  .  .  .  .  .  .  .  .  .  .  .  .  .  .  .  </w:t>
+        <w:t xml:space="preserve">  .  .  .  </w:t>
       </w:r>
     </w:p>
     <w:p>
@@ -579,7 +588,7 @@
         <w:t xml:space="preserve"> </w:t>
       </w:r>
       <w:r>
-        <w:t xml:space="preserve">  .  .  .  .  .  .  .  .  .  .  .  .  .  .  .  .  .  .  .  .  .  .  .  .  .  </w:t>
+        <w:t xml:space="preserve">  .  .  .  </w:t>
       </w:r>
     </w:p>
     <w:p>
@@ -605,12 +614,12 @@
         <w:pStyle w:val="FirstParagraph"/>
       </w:pPr>
       <w:r>
-        <w:t xml:space="preserve">Version 0.2, 2019-05-23, Thomas Kinzeler and Danny Kaplan,</w:t>
+        <w:t xml:space="preserve">Version 0.2, 2019-05-28, Thomas Kinzeler and Danny Kaplan,</w:t>
       </w:r>
       <w:r>
         <w:t xml:space="preserve"> </w:t>
       </w:r>
-      <w:hyperlink r:id="rId24">
+      <w:hyperlink r:id="rId25">
         <w:r>
           <w:rPr>
             <w:rStyle w:val="Hyperlink"/>
@@ -649,6 +658,30 @@
       <w:r>
         <w:separator/>
       </w:r>
+    </w:p>
+  </w:footnote>
+  <w:footnote w:id="24">
+    <w:p>
+      <w:pPr>
+        <w:pStyle w:val="FootnoteText"/>
+      </w:pPr>
+      <w:r>
+        <w:rPr>
+          <w:rStyle w:val="FootnoteReference"/>
+        </w:rPr>
+        <w:footnoteRef/>
+      </w:r>
+      <w:r>
+        <w:t xml:space="preserve"> </w:t>
+      </w:r>
+      <w:hyperlink r:id="rId23">
+        <w:r>
+          <w:rPr>
+            <w:rStyle w:val="Hyperlink"/>
+          </w:rPr>
+          <w:t xml:space="preserve">https://dtkaplan.shinyapps.io/LA_center_spread/</w:t>
+        </w:r>
+      </w:hyperlink>
     </w:p>
   </w:footnote>
 </w:footnotes>

--- a/public/word-versions/distribution-shapes.docx
+++ b/public/word-versions/distribution-shapes.docx
@@ -45,7 +45,7 @@
         <w:t xml:space="preserve"> </w:t>
       </w:r>
       <w:r>
-        <w:t xml:space="preserve">Lesson</w:t>
+        <w:t xml:space="preserve">Activity</w:t>
       </w:r>
     </w:p>
     <w:p>
@@ -614,7 +614,7 @@
         <w:pStyle w:val="FirstParagraph"/>
       </w:pPr>
       <w:r>
-        <w:t xml:space="preserve">Version 0.2, 2019-05-28, Thomas Kinzeler and Danny Kaplan,</w:t>
+        <w:t xml:space="preserve">Version 0.2, 2019-05-29, Thomas Kinzeler and Danny Kaplan,</w:t>
       </w:r>
       <w:r>
         <w:t xml:space="preserve"> </w:t>
